--- a/InfisMaturita/literatura/docx/2. Hamlet.docx
+++ b/InfisMaturita/literatura/docx/2. Hamlet.docx
@@ -424,6 +424,9 @@
       </w:pPr>
       <w:r>
         <w:t>Jazykové prostředky</w:t>
+      </w:r>
+      <w:r>
+        <w:t xml:space="preserve"> a Tropy</w:t>
       </w:r>
     </w:p>
     <w:p>
@@ -3807,7 +3810,12 @@
 </file>
 
 <file path=customXml/item1.xml><?xml version="1.0" encoding="utf-8"?>
-<b:Sources xmlns:b="http://schemas.openxmlformats.org/officeDocument/2006/bibliography" xmlns="http://schemas.openxmlformats.org/officeDocument/2006/bibliography" SelectedStyle="\APASixthEditionOfficeOnline.xsl" StyleName="APA" Version="6"/>
+<?mso-contentType ?>
+<FormTemplates xmlns="http://schemas.microsoft.com/sharepoint/v3/contenttype/forms">
+  <Display>DocumentLibraryForm</Display>
+  <Edit>DocumentLibraryForm</Edit>
+  <New>DocumentLibraryForm</New>
+</FormTemplates>
 </file>
 
 <file path=customXml/item2.xml><?xml version="1.0" encoding="utf-8"?>
@@ -3819,12 +3827,7 @@
 </file>
 
 <file path=customXml/item3.xml><?xml version="1.0" encoding="utf-8"?>
-<?mso-contentType ?>
-<FormTemplates xmlns="http://schemas.microsoft.com/sharepoint/v3/contenttype/forms">
-  <Display>DocumentLibraryForm</Display>
-  <Edit>DocumentLibraryForm</Edit>
-  <New>DocumentLibraryForm</New>
-</FormTemplates>
+<b:Sources xmlns:b="http://schemas.openxmlformats.org/officeDocument/2006/bibliography" xmlns="http://schemas.openxmlformats.org/officeDocument/2006/bibliography" SelectedStyle="\APASixthEditionOfficeOnline.xsl" StyleName="APA" Version="6"/>
 </file>
 
 <file path=customXml/item4.xml><?xml version="1.0" encoding="utf-8"?>
@@ -4057,9 +4060,9 @@
 </file>
 
 <file path=customXml/itemProps1.xml><?xml version="1.0" encoding="utf-8"?>
-<ds:datastoreItem xmlns:ds="http://schemas.openxmlformats.org/officeDocument/2006/customXml" ds:itemID="{5CB4B616-5FD6-4EBC-AB23-65628CA0766D}">
+<ds:datastoreItem xmlns:ds="http://schemas.openxmlformats.org/officeDocument/2006/customXml" ds:itemID="{5E3AD94E-62D7-4FE4-9C23-49CCD4A44B36}">
   <ds:schemaRefs>
-    <ds:schemaRef ds:uri="http://schemas.openxmlformats.org/officeDocument/2006/bibliography"/>
+    <ds:schemaRef ds:uri="http://schemas.microsoft.com/sharepoint/v3/contenttype/forms"/>
   </ds:schemaRefs>
 </ds:datastoreItem>
 </file>
@@ -4075,9 +4078,9 @@
 </file>
 
 <file path=customXml/itemProps3.xml><?xml version="1.0" encoding="utf-8"?>
-<ds:datastoreItem xmlns:ds="http://schemas.openxmlformats.org/officeDocument/2006/customXml" ds:itemID="{5E3AD94E-62D7-4FE4-9C23-49CCD4A44B36}">
+<ds:datastoreItem xmlns:ds="http://schemas.openxmlformats.org/officeDocument/2006/customXml" ds:itemID="{5CB4B616-5FD6-4EBC-AB23-65628CA0766D}">
   <ds:schemaRefs>
-    <ds:schemaRef ds:uri="http://schemas.microsoft.com/sharepoint/v3/contenttype/forms"/>
+    <ds:schemaRef ds:uri="http://schemas.openxmlformats.org/officeDocument/2006/bibliography"/>
   </ds:schemaRefs>
 </ds:datastoreItem>
 </file>

--- a/InfisMaturita/literatura/docx/2. Hamlet.docx
+++ b/InfisMaturita/literatura/docx/2. Hamlet.docx
@@ -20,9 +20,11 @@
       <w:r>
         <w:t xml:space="preserve">Basic </w:t>
       </w:r>
+      <w:proofErr w:type="spellStart"/>
       <w:r>
         <w:t>Info</w:t>
       </w:r>
+      <w:proofErr w:type="spellEnd"/>
     </w:p>
     <w:p>
       <w:pPr>
@@ -100,8 +102,13 @@
         <w:spacing w:after="80"/>
       </w:pPr>
       <w:r>
-        <w:t>Dánský hrad Elsinor</w:t>
-      </w:r>
+        <w:t xml:space="preserve">Dánský hrad </w:t>
+      </w:r>
+      <w:proofErr w:type="spellStart"/>
+      <w:r>
+        <w:t>Elsinor</w:t>
+      </w:r>
+      <w:proofErr w:type="spellEnd"/>
     </w:p>
     <w:p>
       <w:pPr>
@@ -249,7 +256,15 @@
         <w:spacing w:after="80"/>
       </w:pPr>
       <w:r>
-        <w:t>Příběh tvoří dialogy mezi postavami</w:t>
+        <w:t xml:space="preserve">Příběh </w:t>
+      </w:r>
+      <w:proofErr w:type="gramStart"/>
+      <w:r>
+        <w:t>tvoří</w:t>
+      </w:r>
+      <w:proofErr w:type="gramEnd"/>
+      <w:r>
+        <w:t xml:space="preserve"> dialogy mezi postavami</w:t>
       </w:r>
     </w:p>
     <w:p>
@@ -297,7 +312,15 @@
         <w:t>otce,</w:t>
       </w:r>
       <w:r>
-        <w:t xml:space="preserve"> aby se pomstil, otec byl zavražděn bratrem Cladiusem aby se stal králem</w:t>
+        <w:t xml:space="preserve"> aby se pomstil, otec byl zavražděn bratrem </w:t>
+      </w:r>
+      <w:proofErr w:type="spellStart"/>
+      <w:r>
+        <w:t>Cladiusem</w:t>
+      </w:r>
+      <w:proofErr w:type="spellEnd"/>
+      <w:r>
+        <w:t xml:space="preserve"> aby se stal králem</w:t>
       </w:r>
     </w:p>
     <w:p>
@@ -372,7 +395,23 @@
         <w:spacing w:after="80"/>
       </w:pPr>
       <w:r>
-        <w:t>Nejvyšší královský komoří, Otec Ofelie a Leartam, Svou oddaností králi je až směšný, na svou oddanost doplatí životem</w:t>
+        <w:t xml:space="preserve">Nejvyšší královský komoří, Otec </w:t>
+      </w:r>
+      <w:proofErr w:type="spellStart"/>
+      <w:r>
+        <w:t>Ofelie</w:t>
+      </w:r>
+      <w:proofErr w:type="spellEnd"/>
+      <w:r>
+        <w:t xml:space="preserve"> a </w:t>
+      </w:r>
+      <w:proofErr w:type="spellStart"/>
+      <w:r>
+        <w:t>Leartam</w:t>
+      </w:r>
+      <w:proofErr w:type="spellEnd"/>
+      <w:r>
+        <w:t>, Svou oddaností králi je až směšný, na svou oddanost doplatí životem</w:t>
       </w:r>
     </w:p>
     <w:p>
@@ -400,10 +439,12 @@
       <w:pPr>
         <w:pStyle w:val="Nadpis3"/>
       </w:pPr>
+      <w:proofErr w:type="spellStart"/>
       <w:r>
         <w:lastRenderedPageBreak/>
         <w:t>Leartes</w:t>
       </w:r>
+      <w:proofErr w:type="spellEnd"/>
     </w:p>
     <w:p>
       <w:pPr>
@@ -524,13 +565,34 @@
       </w:r>
     </w:p>
     <w:p>
-      <w:r>
-        <w:t>Tragedie se odehrává na počátku 17.století na dánském hradu Elsinor. Kde žije kralevic   Hamlet, jeho strýc a nynější dánský král Klaudius a Hamletova matka Gertruda, dánská královna a také nová manželka Klaudia.</w:t>
-      </w:r>
-    </w:p>
-    <w:p>
-      <w:r>
-        <w:t>Na počátku příběhu umírá Hamletův otec. Později se Hamletovi zjeví jako duch a svěří mu, že byl zavražděn svým chladnokrevným bratrem Klaudiem. Od té doby se chce Hamlet pomstít, ale aby to Klaudius nezjistil, začne předstírat šílenství. Pro ověření duchova obvinění zinscenuje Hamlet s potulnými herci hru, která přesně onu vraždu kopíruje. Na premiéru této hry samozřejmě pozve svého strýce Klaudia a svou matku Gertrudu. Podle Klaudiovi reakce si je na sto procent jistý, že strýc je vrahem.</w:t>
+      <w:proofErr w:type="spellStart"/>
+      <w:r>
+        <w:t>Tragedie</w:t>
+      </w:r>
+      <w:proofErr w:type="spellEnd"/>
+      <w:r>
+        <w:t xml:space="preserve"> se odehrává na počátku 17.století na dánském hradu </w:t>
+      </w:r>
+      <w:proofErr w:type="spellStart"/>
+      <w:r>
+        <w:t>Elsinor</w:t>
+      </w:r>
+      <w:proofErr w:type="spellEnd"/>
+      <w:r>
+        <w:t>. Kde žije kralevic   Hamlet, jeho strýc a nynější dánský král Klaudius a Hamletova matka Gertruda, dánská královna a také nová manželka Klaudia.</w:t>
+      </w:r>
+    </w:p>
+    <w:p>
+      <w:r>
+        <w:t xml:space="preserve">Na počátku příběhu umírá Hamletův otec. Později se Hamletovi zjeví jako duch a </w:t>
+      </w:r>
+      <w:proofErr w:type="gramStart"/>
+      <w:r>
+        <w:t>svěří</w:t>
+      </w:r>
+      <w:proofErr w:type="gramEnd"/>
+      <w:r>
+        <w:t xml:space="preserve"> mu, že byl zavražděn svým chladnokrevným bratrem Klaudiem. Od té doby se chce Hamlet pomstít, ale aby to Klaudius nezjistil, začne předstírat šílenství. Pro ověření duchova obvinění zinscenuje Hamlet s potulnými herci hru, která přesně onu vraždu kopíruje. Na premiéru této hry samozřejmě pozve svého strýce Klaudia a svou matku Gertrudu. Podle Klaudiovi reakce si je na sto procent jistý, že strýc je vrahem.</w:t>
       </w:r>
     </w:p>
     <w:p>
@@ -538,20 +600,92 @@
         <w:t>Klaudius je hrou rozhořčen a pod záminkou Hamletova šílenství ho posílá do Anglie. Hamlet odcestuje hned poté, co nešťastnou náhodou zabije Polonia</w:t>
       </w:r>
       <w:r>
-        <w:t xml:space="preserve"> (Schován za závěsem kde si myslel že je Claudius)</w:t>
-      </w:r>
-      <w:r>
-        <w:t>, otce své milované Ofélie. Během Hamletova pobytu v Anglii se Ofélie kvůli stezku ze smrti svého otce utopí. Oféliin bratr Leartes se navrací z ciziny, aby v Dánsku pohřbil svou sestru a pomstil smrt svého drahého otce.</w:t>
-      </w:r>
-    </w:p>
-    <w:p>
-      <w:r>
-        <w:t>Po Hamletově návratu z Anglie musí čelit Leartovu vzteku. Oba se proto utkají tváří v tvář v boji. Klaudius si pojistí Hamletovu smrt tím, že ještě před soubojem připraví nápoj s jedem určený Hamletovi a Leartovu dýku namočí do jedu.</w:t>
-      </w:r>
-    </w:p>
-    <w:p>
-      <w:r>
-        <w:t>Nápoj s jedem omylem vypije Hamletova matka. Při souboji opravdu zraní Leartes Hamleta zbraní namočenou v jedu, jenže pak dojde k výměně zbraní a je zraněn i Ĺeartes. Zatímco Leartes umírá, zraní Hamlet pohotově také Klaudia.</w:t>
+        <w:t xml:space="preserve"> (Schován za závěsem kde si </w:t>
+      </w:r>
+      <w:proofErr w:type="gramStart"/>
+      <w:r>
+        <w:t>myslel</w:t>
+      </w:r>
+      <w:proofErr w:type="gramEnd"/>
+      <w:r>
+        <w:t xml:space="preserve"> že je Claudius)</w:t>
+      </w:r>
+      <w:r>
+        <w:t xml:space="preserve">, otce své milované Ofélie. Během Hamletova pobytu v Anglii se Ofélie kvůli stezku ze smrti svého otce utopí. Oféliin bratr </w:t>
+      </w:r>
+      <w:proofErr w:type="spellStart"/>
+      <w:r>
+        <w:t>Leartes</w:t>
+      </w:r>
+      <w:proofErr w:type="spellEnd"/>
+      <w:r>
+        <w:t xml:space="preserve"> se navrací z ciziny, aby v Dánsku pohřbil svou sestru a pomstil smrt svého drahého otce.</w:t>
+      </w:r>
+    </w:p>
+    <w:p>
+      <w:r>
+        <w:t xml:space="preserve">Po Hamletově návratu z Anglie musí čelit </w:t>
+      </w:r>
+      <w:proofErr w:type="spellStart"/>
+      <w:r>
+        <w:t>Leartovu</w:t>
+      </w:r>
+      <w:proofErr w:type="spellEnd"/>
+      <w:r>
+        <w:t xml:space="preserve"> vzteku. Oba se proto utkají </w:t>
+      </w:r>
+      <w:proofErr w:type="gramStart"/>
+      <w:r>
+        <w:t>tváří</w:t>
+      </w:r>
+      <w:proofErr w:type="gramEnd"/>
+      <w:r>
+        <w:t xml:space="preserve"> v tvář v boji. Klaudius si pojistí Hamletovu smrt tím, že ještě před soubojem připraví nápoj s jedem určený Hamletovi a </w:t>
+      </w:r>
+      <w:proofErr w:type="spellStart"/>
+      <w:r>
+        <w:t>Leartovu</w:t>
+      </w:r>
+      <w:proofErr w:type="spellEnd"/>
+      <w:r>
+        <w:t xml:space="preserve"> dýku </w:t>
+      </w:r>
+      <w:proofErr w:type="gramStart"/>
+      <w:r>
+        <w:t>namočí</w:t>
+      </w:r>
+      <w:proofErr w:type="gramEnd"/>
+      <w:r>
+        <w:t xml:space="preserve"> do jedu.</w:t>
+      </w:r>
+    </w:p>
+    <w:p>
+      <w:r>
+        <w:t xml:space="preserve">Nápoj s jedem omylem vypije Hamletova matka. Při souboji opravdu zraní </w:t>
+      </w:r>
+      <w:proofErr w:type="spellStart"/>
+      <w:r>
+        <w:t>Leartes</w:t>
+      </w:r>
+      <w:proofErr w:type="spellEnd"/>
+      <w:r>
+        <w:t xml:space="preserve"> Hamleta zbraní namočenou v jedu, jenže pak dojde k výměně zbraní a je zraněn i </w:t>
+      </w:r>
+      <w:proofErr w:type="spellStart"/>
+      <w:r>
+        <w:t>Ĺeartes</w:t>
+      </w:r>
+      <w:proofErr w:type="spellEnd"/>
+      <w:r>
+        <w:t xml:space="preserve">. Zatímco </w:t>
+      </w:r>
+      <w:proofErr w:type="spellStart"/>
+      <w:r>
+        <w:t>Leartes</w:t>
+      </w:r>
+      <w:proofErr w:type="spellEnd"/>
+      <w:r>
+        <w:t xml:space="preserve"> umírá, zraní Hamlet pohotově také Klaudia.</w:t>
       </w:r>
     </w:p>
     <w:p>
@@ -561,7 +695,15 @@
     </w:p>
     <w:p>
       <w:r>
-        <w:t>Přesto, že drama končí tragicky, Hamlet dosáhl svých vytyčených cílů. Pomstil otcovu vraždu, postavil se proti zlu, zvítězil nad ním a ukázal lidem pravdu.</w:t>
+        <w:t xml:space="preserve">Přesto, že drama </w:t>
+      </w:r>
+      <w:proofErr w:type="gramStart"/>
+      <w:r>
+        <w:t>končí</w:t>
+      </w:r>
+      <w:proofErr w:type="gramEnd"/>
+      <w:r>
+        <w:t xml:space="preserve"> tragicky, Hamlet dosáhl svých vytyčených cílů. Pomstil otcovu vraždu, postavil se proti zlu, zvítězil nad ním a ukázal lidem pravdu.</w:t>
       </w:r>
     </w:p>
     <w:p>
@@ -577,8 +719,13 @@
         <w:pStyle w:val="Nadpis2"/>
       </w:pPr>
       <w:r>
-        <w:t>Basic Info</w:t>
-      </w:r>
+        <w:t xml:space="preserve">Basic </w:t>
+      </w:r>
+      <w:proofErr w:type="spellStart"/>
+      <w:r>
+        <w:t>Info</w:t>
+      </w:r>
+      <w:proofErr w:type="spellEnd"/>
     </w:p>
     <w:p>
       <w:pPr>
@@ -601,8 +748,18 @@
           <w:numId w:val="9"/>
         </w:numPr>
         <w:spacing w:after="0"/>
-      </w:pPr>
-      <w:r>
+        <w:rPr>
+          <w:b/>
+          <w:bCs/>
+          <w:u w:val="single"/>
+        </w:rPr>
+      </w:pPr>
+      <w:r>
+        <w:rPr>
+          <w:b/>
+          <w:bCs/>
+          <w:u w:val="single"/>
+        </w:rPr>
         <w:t>Renesance</w:t>
       </w:r>
     </w:p>
@@ -1004,6 +1161,7 @@
       <w:r>
         <w:t xml:space="preserve">Giovanny </w:t>
       </w:r>
+      <w:proofErr w:type="spellStart"/>
       <w:r>
         <w:rPr>
           <w:b/>
@@ -1011,6 +1169,7 @@
         </w:rPr>
         <w:t>Boccacio</w:t>
       </w:r>
+      <w:proofErr w:type="spellEnd"/>
     </w:p>
     <w:p>
       <w:pPr>
@@ -1116,6 +1275,7 @@
         </w:rPr>
         <w:t xml:space="preserve">Miguel de </w:t>
       </w:r>
+      <w:proofErr w:type="spellStart"/>
       <w:r>
         <w:rPr>
           <w:b/>
@@ -1124,7 +1284,18 @@
           <w:iCs w:val="0"/>
           <w:u w:val="single"/>
         </w:rPr>
-        <w:t xml:space="preserve">Servantes </w:t>
+        <w:t>Servantes</w:t>
+      </w:r>
+      <w:proofErr w:type="spellEnd"/>
+      <w:r>
+        <w:rPr>
+          <w:b/>
+          <w:bCs/>
+          <w:i w:val="0"/>
+          <w:iCs w:val="0"/>
+          <w:u w:val="single"/>
+        </w:rPr>
+        <w:t xml:space="preserve"> </w:t>
       </w:r>
     </w:p>
     <w:p>
@@ -1150,8 +1321,13 @@
         <w:spacing w:after="80"/>
       </w:pPr>
       <w:r>
-        <w:t>Dílo: Don Quijote de la Mancha</w:t>
-      </w:r>
+        <w:t xml:space="preserve">Dílo: Don Quijote de la </w:t>
+      </w:r>
+      <w:proofErr w:type="spellStart"/>
+      <w:r>
+        <w:t>Mancha</w:t>
+      </w:r>
+      <w:proofErr w:type="spellEnd"/>
     </w:p>
     <w:p>
       <w:pPr>
@@ -3810,27 +3986,6 @@
 </file>
 
 <file path=customXml/item1.xml><?xml version="1.0" encoding="utf-8"?>
-<?mso-contentType ?>
-<FormTemplates xmlns="http://schemas.microsoft.com/sharepoint/v3/contenttype/forms">
-  <Display>DocumentLibraryForm</Display>
-  <Edit>DocumentLibraryForm</Edit>
-  <New>DocumentLibraryForm</New>
-</FormTemplates>
-</file>
-
-<file path=customXml/item2.xml><?xml version="1.0" encoding="utf-8"?>
-<p:properties xmlns:p="http://schemas.microsoft.com/office/2006/metadata/properties" xmlns:xsi="http://www.w3.org/2001/XMLSchema-instance" xmlns:pc="http://schemas.microsoft.com/office/infopath/2007/PartnerControls">
-  <documentManagement>
-    <_activity xmlns="e8f949ec-b711-4228-af09-3dfcf72c0567" xsi:nil="true"/>
-  </documentManagement>
-</p:properties>
-</file>
-
-<file path=customXml/item3.xml><?xml version="1.0" encoding="utf-8"?>
-<b:Sources xmlns:b="http://schemas.openxmlformats.org/officeDocument/2006/bibliography" xmlns="http://schemas.openxmlformats.org/officeDocument/2006/bibliography" SelectedStyle="\APASixthEditionOfficeOnline.xsl" StyleName="APA" Version="6"/>
-</file>
-
-<file path=customXml/item4.xml><?xml version="1.0" encoding="utf-8"?>
 <ct:contentTypeSchema xmlns:ct="http://schemas.microsoft.com/office/2006/metadata/contentType" xmlns:ma="http://schemas.microsoft.com/office/2006/metadata/properties/metaAttributes" ct:_="" ma:_="" ma:contentTypeName="Dokument" ma:contentTypeID="0x010100638AEEAA1E384744A34944CC59257179" ma:contentTypeVersion="14" ma:contentTypeDescription="Vytvoří nový dokument" ma:contentTypeScope="" ma:versionID="dd33f31196dc96a910cdaeefc814c578">
   <xsd:schema xmlns:xsd="http://www.w3.org/2001/XMLSchema" xmlns:xs="http://www.w3.org/2001/XMLSchema" xmlns:p="http://schemas.microsoft.com/office/2006/metadata/properties" xmlns:ns3="e8f949ec-b711-4228-af09-3dfcf72c0567" xmlns:ns4="98b07c70-5f40-4241-94c6-246ca7f235c9" targetNamespace="http://schemas.microsoft.com/office/2006/metadata/properties" ma:root="true" ma:fieldsID="2462717d66315b0dd81f7b7b4a2528ea" ns3:_="" ns4:_="">
     <xsd:import namespace="e8f949ec-b711-4228-af09-3dfcf72c0567"/>
@@ -4059,33 +4214,28 @@
 </ct:contentTypeSchema>
 </file>
 
-<file path=customXml/itemProps1.xml><?xml version="1.0" encoding="utf-8"?>
-<ds:datastoreItem xmlns:ds="http://schemas.openxmlformats.org/officeDocument/2006/customXml" ds:itemID="{5E3AD94E-62D7-4FE4-9C23-49CCD4A44B36}">
-  <ds:schemaRefs>
-    <ds:schemaRef ds:uri="http://schemas.microsoft.com/sharepoint/v3/contenttype/forms"/>
-  </ds:schemaRefs>
-</ds:datastoreItem>
+<file path=customXml/item2.xml><?xml version="1.0" encoding="utf-8"?>
+<b:Sources xmlns:b="http://schemas.openxmlformats.org/officeDocument/2006/bibliography" xmlns="http://schemas.openxmlformats.org/officeDocument/2006/bibliography" SelectedStyle="\APASixthEditionOfficeOnline.xsl" StyleName="APA" Version="6"/>
 </file>
 
-<file path=customXml/itemProps2.xml><?xml version="1.0" encoding="utf-8"?>
-<ds:datastoreItem xmlns:ds="http://schemas.openxmlformats.org/officeDocument/2006/customXml" ds:itemID="{7DC0AA4C-7798-49F1-A70D-2B400D2EF9B9}">
-  <ds:schemaRefs>
-    <ds:schemaRef ds:uri="http://schemas.microsoft.com/office/2006/metadata/properties"/>
-    <ds:schemaRef ds:uri="http://schemas.microsoft.com/office/infopath/2007/PartnerControls"/>
-    <ds:schemaRef ds:uri="e8f949ec-b711-4228-af09-3dfcf72c0567"/>
-  </ds:schemaRefs>
-</ds:datastoreItem>
+<file path=customXml/item3.xml><?xml version="1.0" encoding="utf-8"?>
+<p:properties xmlns:p="http://schemas.microsoft.com/office/2006/metadata/properties" xmlns:xsi="http://www.w3.org/2001/XMLSchema-instance" xmlns:pc="http://schemas.microsoft.com/office/infopath/2007/PartnerControls">
+  <documentManagement>
+    <_activity xmlns="e8f949ec-b711-4228-af09-3dfcf72c0567" xsi:nil="true"/>
+  </documentManagement>
+</p:properties>
 </file>
 
-<file path=customXml/itemProps3.xml><?xml version="1.0" encoding="utf-8"?>
-<ds:datastoreItem xmlns:ds="http://schemas.openxmlformats.org/officeDocument/2006/customXml" ds:itemID="{5CB4B616-5FD6-4EBC-AB23-65628CA0766D}">
-  <ds:schemaRefs>
-    <ds:schemaRef ds:uri="http://schemas.openxmlformats.org/officeDocument/2006/bibliography"/>
-  </ds:schemaRefs>
-</ds:datastoreItem>
+<file path=customXml/item4.xml><?xml version="1.0" encoding="utf-8"?>
+<?mso-contentType ?>
+<FormTemplates xmlns="http://schemas.microsoft.com/sharepoint/v3/contenttype/forms">
+  <Display>DocumentLibraryForm</Display>
+  <Edit>DocumentLibraryForm</Edit>
+  <New>DocumentLibraryForm</New>
+</FormTemplates>
 </file>
 
-<file path=customXml/itemProps4.xml><?xml version="1.0" encoding="utf-8"?>
+<file path=customXml/itemProps1.xml><?xml version="1.0" encoding="utf-8"?>
 <ds:datastoreItem xmlns:ds="http://schemas.openxmlformats.org/officeDocument/2006/customXml" ds:itemID="{F2E3B894-8EC1-4E5E-BD74-702D42143B4B}">
   <ds:schemaRefs>
     <ds:schemaRef ds:uri="http://schemas.microsoft.com/office/2006/metadata/contentType"/>
@@ -4102,4 +4252,30 @@
     <ds:schemaRef ds:uri="http://schemas.microsoft.com/internal/obd"/>
   </ds:schemaRefs>
 </ds:datastoreItem>
+</file>
+
+<file path=customXml/itemProps2.xml><?xml version="1.0" encoding="utf-8"?>
+<ds:datastoreItem xmlns:ds="http://schemas.openxmlformats.org/officeDocument/2006/customXml" ds:itemID="{5CB4B616-5FD6-4EBC-AB23-65628CA0766D}">
+  <ds:schemaRefs>
+    <ds:schemaRef ds:uri="http://schemas.openxmlformats.org/officeDocument/2006/bibliography"/>
+  </ds:schemaRefs>
+</ds:datastoreItem>
+</file>
+
+<file path=customXml/itemProps3.xml><?xml version="1.0" encoding="utf-8"?>
+<ds:datastoreItem xmlns:ds="http://schemas.openxmlformats.org/officeDocument/2006/customXml" ds:itemID="{7DC0AA4C-7798-49F1-A70D-2B400D2EF9B9}">
+  <ds:schemaRefs>
+    <ds:schemaRef ds:uri="http://schemas.microsoft.com/office/2006/metadata/properties"/>
+    <ds:schemaRef ds:uri="http://schemas.microsoft.com/office/infopath/2007/PartnerControls"/>
+    <ds:schemaRef ds:uri="e8f949ec-b711-4228-af09-3dfcf72c0567"/>
+  </ds:schemaRefs>
+</ds:datastoreItem>
+</file>
+
+<file path=customXml/itemProps4.xml><?xml version="1.0" encoding="utf-8"?>
+<ds:datastoreItem xmlns:ds="http://schemas.openxmlformats.org/officeDocument/2006/customXml" ds:itemID="{5E3AD94E-62D7-4FE4-9C23-49CCD4A44B36}">
+  <ds:schemaRefs>
+    <ds:schemaRef ds:uri="http://schemas.microsoft.com/sharepoint/v3/contenttype/forms"/>
+  </ds:schemaRefs>
+</ds:datastoreItem>
 </file>
--- a/InfisMaturita/literatura/docx/2. Hamlet.docx
+++ b/InfisMaturita/literatura/docx/2. Hamlet.docx
@@ -1151,21 +1151,17 @@
     </w:p>
     <w:p>
       <w:pPr>
-        <w:pStyle w:val="Odstavecseseznamem"/>
-        <w:numPr>
-          <w:ilvl w:val="0"/>
-          <w:numId w:val="12"/>
-        </w:numPr>
-        <w:spacing w:after="0"/>
-      </w:pPr>
-      <w:r>
-        <w:t xml:space="preserve">Giovanny </w:t>
+        <w:pStyle w:val="Nadpis4"/>
+      </w:pPr>
+      <w:r>
+        <w:t xml:space="preserve">Giovanni </w:t>
       </w:r>
       <w:proofErr w:type="spellStart"/>
       <w:r>
         <w:rPr>
           <w:b/>
           <w:bCs/>
+          <w:u w:val="single"/>
         </w:rPr>
         <w:t>Boccacio</w:t>
       </w:r>
@@ -3986,6 +3982,27 @@
 </file>
 
 <file path=customXml/item1.xml><?xml version="1.0" encoding="utf-8"?>
+<?mso-contentType ?>
+<FormTemplates xmlns="http://schemas.microsoft.com/sharepoint/v3/contenttype/forms">
+  <Display>DocumentLibraryForm</Display>
+  <Edit>DocumentLibraryForm</Edit>
+  <New>DocumentLibraryForm</New>
+</FormTemplates>
+</file>
+
+<file path=customXml/item2.xml><?xml version="1.0" encoding="utf-8"?>
+<p:properties xmlns:p="http://schemas.microsoft.com/office/2006/metadata/properties" xmlns:xsi="http://www.w3.org/2001/XMLSchema-instance" xmlns:pc="http://schemas.microsoft.com/office/infopath/2007/PartnerControls">
+  <documentManagement>
+    <_activity xmlns="e8f949ec-b711-4228-af09-3dfcf72c0567" xsi:nil="true"/>
+  </documentManagement>
+</p:properties>
+</file>
+
+<file path=customXml/item3.xml><?xml version="1.0" encoding="utf-8"?>
+<b:Sources xmlns:b="http://schemas.openxmlformats.org/officeDocument/2006/bibliography" xmlns="http://schemas.openxmlformats.org/officeDocument/2006/bibliography" SelectedStyle="\APASixthEditionOfficeOnline.xsl" StyleName="APA" Version="6"/>
+</file>
+
+<file path=customXml/item4.xml><?xml version="1.0" encoding="utf-8"?>
 <ct:contentTypeSchema xmlns:ct="http://schemas.microsoft.com/office/2006/metadata/contentType" xmlns:ma="http://schemas.microsoft.com/office/2006/metadata/properties/metaAttributes" ct:_="" ma:_="" ma:contentTypeName="Dokument" ma:contentTypeID="0x010100638AEEAA1E384744A34944CC59257179" ma:contentTypeVersion="14" ma:contentTypeDescription="Vytvoří nový dokument" ma:contentTypeScope="" ma:versionID="dd33f31196dc96a910cdaeefc814c578">
   <xsd:schema xmlns:xsd="http://www.w3.org/2001/XMLSchema" xmlns:xs="http://www.w3.org/2001/XMLSchema" xmlns:p="http://schemas.microsoft.com/office/2006/metadata/properties" xmlns:ns3="e8f949ec-b711-4228-af09-3dfcf72c0567" xmlns:ns4="98b07c70-5f40-4241-94c6-246ca7f235c9" targetNamespace="http://schemas.microsoft.com/office/2006/metadata/properties" ma:root="true" ma:fieldsID="2462717d66315b0dd81f7b7b4a2528ea" ns3:_="" ns4:_="">
     <xsd:import namespace="e8f949ec-b711-4228-af09-3dfcf72c0567"/>
@@ -4214,28 +4231,33 @@
 </ct:contentTypeSchema>
 </file>
 
-<file path=customXml/item2.xml><?xml version="1.0" encoding="utf-8"?>
-<b:Sources xmlns:b="http://schemas.openxmlformats.org/officeDocument/2006/bibliography" xmlns="http://schemas.openxmlformats.org/officeDocument/2006/bibliography" SelectedStyle="\APASixthEditionOfficeOnline.xsl" StyleName="APA" Version="6"/>
+<file path=customXml/itemProps1.xml><?xml version="1.0" encoding="utf-8"?>
+<ds:datastoreItem xmlns:ds="http://schemas.openxmlformats.org/officeDocument/2006/customXml" ds:itemID="{5E3AD94E-62D7-4FE4-9C23-49CCD4A44B36}">
+  <ds:schemaRefs>
+    <ds:schemaRef ds:uri="http://schemas.microsoft.com/sharepoint/v3/contenttype/forms"/>
+  </ds:schemaRefs>
+</ds:datastoreItem>
 </file>
 
-<file path=customXml/item3.xml><?xml version="1.0" encoding="utf-8"?>
-<p:properties xmlns:p="http://schemas.microsoft.com/office/2006/metadata/properties" xmlns:xsi="http://www.w3.org/2001/XMLSchema-instance" xmlns:pc="http://schemas.microsoft.com/office/infopath/2007/PartnerControls">
-  <documentManagement>
-    <_activity xmlns="e8f949ec-b711-4228-af09-3dfcf72c0567" xsi:nil="true"/>
-  </documentManagement>
-</p:properties>
+<file path=customXml/itemProps2.xml><?xml version="1.0" encoding="utf-8"?>
+<ds:datastoreItem xmlns:ds="http://schemas.openxmlformats.org/officeDocument/2006/customXml" ds:itemID="{7DC0AA4C-7798-49F1-A70D-2B400D2EF9B9}">
+  <ds:schemaRefs>
+    <ds:schemaRef ds:uri="http://schemas.microsoft.com/office/2006/metadata/properties"/>
+    <ds:schemaRef ds:uri="http://schemas.microsoft.com/office/infopath/2007/PartnerControls"/>
+    <ds:schemaRef ds:uri="e8f949ec-b711-4228-af09-3dfcf72c0567"/>
+  </ds:schemaRefs>
+</ds:datastoreItem>
 </file>
 
-<file path=customXml/item4.xml><?xml version="1.0" encoding="utf-8"?>
-<?mso-contentType ?>
-<FormTemplates xmlns="http://schemas.microsoft.com/sharepoint/v3/contenttype/forms">
-  <Display>DocumentLibraryForm</Display>
-  <Edit>DocumentLibraryForm</Edit>
-  <New>DocumentLibraryForm</New>
-</FormTemplates>
+<file path=customXml/itemProps3.xml><?xml version="1.0" encoding="utf-8"?>
+<ds:datastoreItem xmlns:ds="http://schemas.openxmlformats.org/officeDocument/2006/customXml" ds:itemID="{5CB4B616-5FD6-4EBC-AB23-65628CA0766D}">
+  <ds:schemaRefs>
+    <ds:schemaRef ds:uri="http://schemas.openxmlformats.org/officeDocument/2006/bibliography"/>
+  </ds:schemaRefs>
+</ds:datastoreItem>
 </file>
 
-<file path=customXml/itemProps1.xml><?xml version="1.0" encoding="utf-8"?>
+<file path=customXml/itemProps4.xml><?xml version="1.0" encoding="utf-8"?>
 <ds:datastoreItem xmlns:ds="http://schemas.openxmlformats.org/officeDocument/2006/customXml" ds:itemID="{F2E3B894-8EC1-4E5E-BD74-702D42143B4B}">
   <ds:schemaRefs>
     <ds:schemaRef ds:uri="http://schemas.microsoft.com/office/2006/metadata/contentType"/>
@@ -4252,30 +4274,4 @@
     <ds:schemaRef ds:uri="http://schemas.microsoft.com/internal/obd"/>
   </ds:schemaRefs>
 </ds:datastoreItem>
-</file>
-
-<file path=customXml/itemProps2.xml><?xml version="1.0" encoding="utf-8"?>
-<ds:datastoreItem xmlns:ds="http://schemas.openxmlformats.org/officeDocument/2006/customXml" ds:itemID="{5CB4B616-5FD6-4EBC-AB23-65628CA0766D}">
-  <ds:schemaRefs>
-    <ds:schemaRef ds:uri="http://schemas.openxmlformats.org/officeDocument/2006/bibliography"/>
-  </ds:schemaRefs>
-</ds:datastoreItem>
-</file>
-
-<file path=customXml/itemProps3.xml><?xml version="1.0" encoding="utf-8"?>
-<ds:datastoreItem xmlns:ds="http://schemas.openxmlformats.org/officeDocument/2006/customXml" ds:itemID="{7DC0AA4C-7798-49F1-A70D-2B400D2EF9B9}">
-  <ds:schemaRefs>
-    <ds:schemaRef ds:uri="http://schemas.microsoft.com/office/2006/metadata/properties"/>
-    <ds:schemaRef ds:uri="http://schemas.microsoft.com/office/infopath/2007/PartnerControls"/>
-    <ds:schemaRef ds:uri="e8f949ec-b711-4228-af09-3dfcf72c0567"/>
-  </ds:schemaRefs>
-</ds:datastoreItem>
-</file>
-
-<file path=customXml/itemProps4.xml><?xml version="1.0" encoding="utf-8"?>
-<ds:datastoreItem xmlns:ds="http://schemas.openxmlformats.org/officeDocument/2006/customXml" ds:itemID="{5E3AD94E-62D7-4FE4-9C23-49CCD4A44B36}">
-  <ds:schemaRefs>
-    <ds:schemaRef ds:uri="http://schemas.microsoft.com/sharepoint/v3/contenttype/forms"/>
-  </ds:schemaRefs>
-</ds:datastoreItem>
 </file>